--- a/ProjectDocumentation.docx
+++ b/ProjectDocumentation.docx
@@ -4,9 +4,18 @@
   <w:body>
     <w:p>
       <w:pPr>
+        <w:pStyle w:val="Title"/>
         <w:jc w:val="center"/>
-      </w:pPr>
-      <w:r>
+        <w:rPr>
+          <w:sz w:val="48"/>
+          <w:szCs w:val="48"/>
+        </w:rPr>
+      </w:pPr>
+      <w:r>
+        <w:rPr>
+          <w:sz w:val="48"/>
+          <w:szCs w:val="48"/>
+        </w:rPr>
         <w:t>Morse Code Coder</w:t>
       </w:r>
     </w:p>
@@ -28,15 +37,7 @@
         <w:jc w:val="center"/>
       </w:pPr>
       <w:r>
-        <w:t xml:space="preserve">Andrei </w:t>
-      </w:r>
-      <w:proofErr w:type="spellStart"/>
-      <w:r>
-        <w:t>Cioanca</w:t>
-      </w:r>
-      <w:proofErr w:type="spellEnd"/>
-      <w:r>
-        <w:t xml:space="preserve"> - 266105</w:t>
+        <w:t>Andrei Cioanca - 266105</w:t>
       </w:r>
     </w:p>
     <w:p>
@@ -52,15 +53,7 @@
         <w:jc w:val="center"/>
       </w:pPr>
       <w:r>
-        <w:t xml:space="preserve">Stefan </w:t>
-      </w:r>
-      <w:proofErr w:type="spellStart"/>
-      <w:r>
-        <w:t>Harabagiu</w:t>
-      </w:r>
-      <w:proofErr w:type="spellEnd"/>
-      <w:r>
-        <w:t xml:space="preserve"> </w:t>
+        <w:t xml:space="preserve">Stefan Harabagiu </w:t>
       </w:r>
       <w:r>
         <w:t>–</w:t>
@@ -73,12 +66,69 @@
       <w:pPr>
         <w:jc w:val="center"/>
       </w:pPr>
+      <w:r>
+        <w:rPr>
+          <w:noProof/>
+        </w:rPr>
+        <w:drawing>
+          <wp:inline distT="0" distB="0" distL="0" distR="0" wp14:anchorId="136A6DC2" wp14:editId="564149EC">
+            <wp:extent cx="5450774" cy="6406090"/>
+            <wp:effectExtent l="0" t="0" r="0" b="0"/>
+            <wp:docPr id="3" name="Picture 3" descr="https://media.wired.com/photos/59333a954cd5ce6f96c0cb26/master/w_634,c_limit/article-0-0F69309B00000578-754_634x744.jpg"/>
+            <wp:cNvGraphicFramePr>
+              <a:graphicFrameLocks xmlns:a="http://schemas.openxmlformats.org/drawingml/2006/main" noChangeAspect="1"/>
+            </wp:cNvGraphicFramePr>
+            <a:graphic xmlns:a="http://schemas.openxmlformats.org/drawingml/2006/main">
+              <a:graphicData uri="http://schemas.openxmlformats.org/drawingml/2006/picture">
+                <pic:pic xmlns:pic="http://schemas.openxmlformats.org/drawingml/2006/picture">
+                  <pic:nvPicPr>
+                    <pic:cNvPr id="0" name="Picture 1" descr="https://media.wired.com/photos/59333a954cd5ce6f96c0cb26/master/w_634,c_limit/article-0-0F69309B00000578-754_634x744.jpg"/>
+                    <pic:cNvPicPr>
+                      <a:picLocks noChangeAspect="1" noChangeArrowheads="1"/>
+                    </pic:cNvPicPr>
+                  </pic:nvPicPr>
+                  <pic:blipFill>
+                    <a:blip r:embed="rId4">
+                      <a:extLst>
+                        <a:ext uri="{28A0092B-C50C-407E-A947-70E740481C1C}">
+                          <a14:useLocalDpi xmlns:a14="http://schemas.microsoft.com/office/drawing/2010/main" val="0"/>
+                        </a:ext>
+                      </a:extLst>
+                    </a:blip>
+                    <a:srcRect/>
+                    <a:stretch>
+                      <a:fillRect/>
+                    </a:stretch>
+                  </pic:blipFill>
+                  <pic:spPr bwMode="auto">
+                    <a:xfrm>
+                      <a:off x="0" y="0"/>
+                      <a:ext cx="5537014" cy="6507445"/>
+                    </a:xfrm>
+                    <a:prstGeom prst="rect">
+                      <a:avLst/>
+                    </a:prstGeom>
+                    <a:noFill/>
+                    <a:ln>
+                      <a:noFill/>
+                    </a:ln>
+                  </pic:spPr>
+                </pic:pic>
+              </a:graphicData>
+            </a:graphic>
+          </wp:inline>
+        </w:drawing>
+      </w:r>
+      <w:r>
+        <w:br w:type="page"/>
+      </w:r>
     </w:p>
     <w:p>
       <w:pPr>
         <w:pStyle w:val="Heading1"/>
       </w:pPr>
       <w:r>
+        <w:lastRenderedPageBreak/>
         <w:t>Problem statement</w:t>
       </w:r>
     </w:p>
@@ -106,21 +156,7 @@
         <w:rPr>
           <w:lang w:val="en-US"/>
         </w:rPr>
-        <w:t xml:space="preserve"> century. The most extensive use of the code was seen during World War 2 where standard long-range radio communication was impractical due to size and security. The solution was the Morse code. It was used </w:t>
-      </w:r>
-      <w:proofErr w:type="gramStart"/>
-      <w:r>
-        <w:rPr>
-          <w:lang w:val="en-US"/>
-        </w:rPr>
-        <w:t>in order to</w:t>
-      </w:r>
-      <w:proofErr w:type="gramEnd"/>
-      <w:r>
-        <w:rPr>
-          <w:lang w:val="en-US"/>
-        </w:rPr>
-        <w:t xml:space="preserve"> encode and decode the messages.</w:t>
+        <w:t xml:space="preserve"> century. The most extensive use of the code was seen during World War 2 where standard long-range radio communication was impractical due to size and security. The solution was the Morse code. It was used in order to encode and decode the messages.</w:t>
       </w:r>
     </w:p>
     <w:p>
@@ -155,15 +191,56 @@
           <w:lang w:val="en-US"/>
         </w:rPr>
       </w:pPr>
-      <w:hyperlink r:id="rId4" w:history="1">
-        <w:r>
-          <w:rPr>
-            <w:rStyle w:val="Hyperlink"/>
-            <w:lang w:val="en-US"/>
-          </w:rPr>
-          <w:t>https://upload.wikimedia.org/wikipedia/commons/b/b5/International_Morse_Code.svg</w:t>
-        </w:r>
-      </w:hyperlink>
+      <w:r>
+        <w:rPr>
+          <w:noProof/>
+          <w:lang w:val="en-US"/>
+        </w:rPr>
+        <w:drawing>
+          <wp:inline distT="0" distB="0" distL="0" distR="0" wp14:anchorId="08AC993D" wp14:editId="607F7447">
+            <wp:extent cx="3722300" cy="4797631"/>
+            <wp:effectExtent l="0" t="0" r="0" b="0"/>
+            <wp:docPr id="4" name="Graphic 4"/>
+            <wp:cNvGraphicFramePr>
+              <a:graphicFrameLocks xmlns:a="http://schemas.openxmlformats.org/drawingml/2006/main" noChangeAspect="1"/>
+            </wp:cNvGraphicFramePr>
+            <a:graphic xmlns:a="http://schemas.openxmlformats.org/drawingml/2006/main">
+              <a:graphicData uri="http://schemas.openxmlformats.org/drawingml/2006/picture">
+                <pic:pic xmlns:pic="http://schemas.openxmlformats.org/drawingml/2006/picture">
+                  <pic:nvPicPr>
+                    <pic:cNvPr id="4" name="International_Morse_Code.svg"/>
+                    <pic:cNvPicPr/>
+                  </pic:nvPicPr>
+                  <pic:blipFill>
+                    <a:blip r:embed="rId5">
+                      <a:extLst>
+                        <a:ext uri="{28A0092B-C50C-407E-A947-70E740481C1C}">
+                          <a14:useLocalDpi xmlns:a14="http://schemas.microsoft.com/office/drawing/2010/main" val="0"/>
+                        </a:ext>
+                        <a:ext uri="{96DAC541-7B7A-43D3-8B79-37D633B846F1}">
+                          <asvg:svgBlip xmlns:asvg="http://schemas.microsoft.com/office/drawing/2016/SVG/main" r:embed="rId6"/>
+                        </a:ext>
+                      </a:extLst>
+                    </a:blip>
+                    <a:stretch>
+                      <a:fillRect/>
+                    </a:stretch>
+                  </pic:blipFill>
+                  <pic:spPr>
+                    <a:xfrm>
+                      <a:off x="0" y="0"/>
+                      <a:ext cx="3724447" cy="4800399"/>
+                    </a:xfrm>
+                    <a:prstGeom prst="rect">
+                      <a:avLst/>
+                    </a:prstGeom>
+                  </pic:spPr>
+                </pic:pic>
+              </a:graphicData>
+            </a:graphic>
+          </wp:inline>
+        </w:drawing>
+      </w:r>
     </w:p>
     <w:p>
       <w:pPr>
@@ -176,6 +253,7 @@
         <w:rPr>
           <w:lang w:val="en-US"/>
         </w:rPr>
+        <w:lastRenderedPageBreak/>
         <w:t>Building the Morse Code Coder</w:t>
       </w:r>
     </w:p>
@@ -185,18 +263,58 @@
           <w:lang w:val="en-US"/>
         </w:rPr>
       </w:pPr>
-    </w:p>
-    <w:p>
-      <w:pPr>
-        <w:rPr>
-          <w:lang w:val="en-US"/>
-        </w:rPr>
-      </w:pPr>
-      <w:r>
-        <w:rPr>
-          <w:lang w:val="en-US"/>
-        </w:rPr>
-        <w:t>Schematics.png</w:t>
+      <w:r>
+        <w:rPr>
+          <w:noProof/>
+        </w:rPr>
+        <w:drawing>
+          <wp:inline distT="0" distB="0" distL="0" distR="0" wp14:anchorId="79CF4BEB" wp14:editId="454447A4">
+            <wp:extent cx="5082540" cy="4975860"/>
+            <wp:effectExtent l="0" t="0" r="3810" b="0"/>
+            <wp:docPr id="5" name="Picture 5" descr="https://i.imgur.com/v6aflEl.png"/>
+            <wp:cNvGraphicFramePr>
+              <a:graphicFrameLocks xmlns:a="http://schemas.openxmlformats.org/drawingml/2006/main" noChangeAspect="1"/>
+            </wp:cNvGraphicFramePr>
+            <a:graphic xmlns:a="http://schemas.openxmlformats.org/drawingml/2006/main">
+              <a:graphicData uri="http://schemas.openxmlformats.org/drawingml/2006/picture">
+                <pic:pic xmlns:pic="http://schemas.openxmlformats.org/drawingml/2006/picture">
+                  <pic:nvPicPr>
+                    <pic:cNvPr id="0" name="Picture 3" descr="https://i.imgur.com/v6aflEl.png"/>
+                    <pic:cNvPicPr>
+                      <a:picLocks noChangeAspect="1" noChangeArrowheads="1"/>
+                    </pic:cNvPicPr>
+                  </pic:nvPicPr>
+                  <pic:blipFill>
+                    <a:blip r:embed="rId7">
+                      <a:extLst>
+                        <a:ext uri="{28A0092B-C50C-407E-A947-70E740481C1C}">
+                          <a14:useLocalDpi xmlns:a14="http://schemas.microsoft.com/office/drawing/2010/main" val="0"/>
+                        </a:ext>
+                      </a:extLst>
+                    </a:blip>
+                    <a:srcRect/>
+                    <a:stretch>
+                      <a:fillRect/>
+                    </a:stretch>
+                  </pic:blipFill>
+                  <pic:spPr bwMode="auto">
+                    <a:xfrm>
+                      <a:off x="0" y="0"/>
+                      <a:ext cx="5082540" cy="4975860"/>
+                    </a:xfrm>
+                    <a:prstGeom prst="rect">
+                      <a:avLst/>
+                    </a:prstGeom>
+                    <a:noFill/>
+                    <a:ln>
+                      <a:noFill/>
+                    </a:ln>
+                  </pic:spPr>
+                </pic:pic>
+              </a:graphicData>
+            </a:graphic>
+          </wp:inline>
+        </w:drawing>
       </w:r>
     </w:p>
     <w:p>
@@ -311,7 +429,7 @@
                     <pic:cNvPicPr/>
                   </pic:nvPicPr>
                   <pic:blipFill>
-                    <a:blip r:embed="rId5"/>
+                    <a:blip r:embed="rId8"/>
                     <a:stretch>
                       <a:fillRect/>
                     </a:stretch>
@@ -342,21 +460,7 @@
         <w:rPr>
           <w:lang w:val="en-US"/>
         </w:rPr>
-        <w:t xml:space="preserve">This is the graphical representation of the behavior of the system. The Arduino is waiting for input </w:t>
-      </w:r>
-      <w:proofErr w:type="gramStart"/>
-      <w:r>
-        <w:rPr>
-          <w:lang w:val="en-US"/>
-        </w:rPr>
-        <w:t>as long as</w:t>
-      </w:r>
-      <w:proofErr w:type="gramEnd"/>
-      <w:r>
-        <w:rPr>
-          <w:lang w:val="en-US"/>
-        </w:rPr>
-        <w:t xml:space="preserve"> the user still wants to input data. After doing the actions specific to the character inputted, it comes back to waiting for input. </w:t>
+        <w:t xml:space="preserve">This is the graphical representation of the behavior of the system. The Arduino is waiting for input as long as the user still wants to input data. After doing the actions specific to the character inputted, it comes back to waiting for input. </w:t>
       </w:r>
     </w:p>
     <w:p>
@@ -399,7 +503,7 @@
                     <pic:cNvPicPr/>
                   </pic:nvPicPr>
                   <pic:blipFill>
-                    <a:blip r:embed="rId6"/>
+                    <a:blip r:embed="rId9"/>
                     <a:stretch>
                       <a:fillRect/>
                     </a:stretch>
@@ -419,8 +523,6 @@
           </wp:inline>
         </w:drawing>
       </w:r>
-      <w:bookmarkStart w:id="0" w:name="_GoBack"/>
-      <w:bookmarkEnd w:id="0"/>
     </w:p>
     <w:p>
       <w:pPr>
@@ -438,21 +540,7 @@
         <w:rPr>
           <w:lang w:val="en-US"/>
         </w:rPr>
-        <w:t xml:space="preserve">certain functions (Line and Dot) are called according to the translation into </w:t>
-      </w:r>
-      <w:proofErr w:type="spellStart"/>
-      <w:r>
-        <w:rPr>
-          <w:lang w:val="en-US"/>
-        </w:rPr>
-        <w:t>morse</w:t>
-      </w:r>
-      <w:proofErr w:type="spellEnd"/>
-      <w:r>
-        <w:rPr>
-          <w:lang w:val="en-US"/>
-        </w:rPr>
-        <w:t xml:space="preserve"> code.</w:t>
+        <w:t>certain functions (Line and Dot) are called according to the translation into morse code.</w:t>
       </w:r>
     </w:p>
     <w:p>
@@ -496,15 +584,7 @@
     </w:p>
     <w:p>
       <w:r>
-        <w:t xml:space="preserve">Start </w:t>
-      </w:r>
-      <w:proofErr w:type="spellStart"/>
-      <w:r>
-        <w:t>HTerm</w:t>
-      </w:r>
-      <w:proofErr w:type="spellEnd"/>
-      <w:r>
-        <w:t xml:space="preserve"> (Serial Communication)</w:t>
+        <w:t>Start HTerm (Serial Communication)</w:t>
       </w:r>
     </w:p>
     <w:p>
@@ -812,22 +892,11 @@
     </w:p>
     <w:p>
       <w:r>
-        <w:t xml:space="preserve">1 delay = 0.3 sec or 300 </w:t>
-      </w:r>
-      <w:proofErr w:type="spellStart"/>
-      <w:r>
-        <w:t>ms</w:t>
-      </w:r>
-      <w:proofErr w:type="spellEnd"/>
-    </w:p>
-    <w:p>
-      <w:pPr>
-        <w:rPr>
-          <w:lang w:val="en-US"/>
-        </w:rPr>
-      </w:pPr>
-    </w:p>
-    <w:p/>
+        <w:t>1 delay = 0.3 sec or 300 ms</w:t>
+      </w:r>
+      <w:bookmarkStart w:id="0" w:name="_GoBack"/>
+      <w:bookmarkEnd w:id="0"/>
+    </w:p>
     <w:sectPr>
       <w:pgSz w:w="12240" w:h="15840"/>
       <w:pgMar w:top="1440" w:right="1440" w:bottom="1440" w:left="1440" w:header="720" w:footer="720" w:gutter="0"/>
@@ -1346,6 +1415,41 @@
       <w:lang w:val="en-GB"/>
     </w:rPr>
   </w:style>
+  <w:style w:type="paragraph" w:styleId="Title">
+    <w:name w:val="Title"/>
+    <w:basedOn w:val="Normal"/>
+    <w:next w:val="Normal"/>
+    <w:link w:val="TitleChar"/>
+    <w:uiPriority w:val="10"/>
+    <w:qFormat/>
+    <w:rsid w:val="00A7368D"/>
+    <w:pPr>
+      <w:spacing w:after="0" w:line="240" w:lineRule="auto"/>
+      <w:contextualSpacing/>
+    </w:pPr>
+    <w:rPr>
+      <w:rFonts w:asciiTheme="majorHAnsi" w:eastAsiaTheme="majorEastAsia" w:hAnsiTheme="majorHAnsi" w:cstheme="majorBidi"/>
+      <w:spacing w:val="-10"/>
+      <w:kern w:val="28"/>
+      <w:sz w:val="56"/>
+      <w:szCs w:val="56"/>
+    </w:rPr>
+  </w:style>
+  <w:style w:type="character" w:customStyle="1" w:styleId="TitleChar">
+    <w:name w:val="Title Char"/>
+    <w:basedOn w:val="DefaultParagraphFont"/>
+    <w:link w:val="Title"/>
+    <w:uiPriority w:val="10"/>
+    <w:rsid w:val="00A7368D"/>
+    <w:rPr>
+      <w:rFonts w:asciiTheme="majorHAnsi" w:eastAsiaTheme="majorEastAsia" w:hAnsiTheme="majorHAnsi" w:cstheme="majorBidi"/>
+      <w:spacing w:val="-10"/>
+      <w:kern w:val="28"/>
+      <w:sz w:val="56"/>
+      <w:szCs w:val="56"/>
+      <w:lang w:val="en-GB"/>
+    </w:rPr>
+  </w:style>
 </w:styles>
 </file>
 
